--- a/Documentazione/Use cases/ModificareQuantitàProdottoCarrello.docx
+++ b/Documentazione/Use cases/ModificareQuantitàProdottoCarrello.docx
@@ -164,6 +164,11 @@
             <w:tcW w:w="7116" w:type="dxa"/>
           </w:tcPr>
           <w:p>
+            <w:pPr>
+              <w:rPr>
+                <w:u w:val="single"/>
+              </w:rPr>
+            </w:pPr>
             <w:r>
               <w:t xml:space="preserve">L’ </w:t>
             </w:r>
@@ -173,6 +178,11 @@
             <w:r>
               <w:t>deve trovarsi nella pagina del carrello</w:t>
             </w:r>
+            <w:r>
+              <w:t xml:space="preserve"> e deve essere presente almeno un prodotto nel carrello</w:t>
+            </w:r>
+            <w:bookmarkStart w:id="0" w:name="_GoBack"/>
+            <w:bookmarkEnd w:id="0"/>
           </w:p>
         </w:tc>
       </w:tr>
@@ -476,8 +486,8 @@
             <w:gridSpan w:val="5"/>
           </w:tcPr>
           <w:p>
-            <w:bookmarkStart w:id="0" w:name="_Hlk21597045"/>
-            <w:bookmarkStart w:id="1" w:name="_Hlk22197654"/>
+            <w:bookmarkStart w:id="1" w:name="_Hlk21597045"/>
+            <w:bookmarkStart w:id="2" w:name="_Hlk22197654"/>
             <w:r>
               <w:rPr>
                 <w:b/>
@@ -505,7 +515,7 @@
           </w:p>
         </w:tc>
       </w:tr>
-      <w:bookmarkEnd w:id="0"/>
+      <w:bookmarkEnd w:id="1"/>
       <w:tr>
         <w:tc>
           <w:tcPr>
@@ -565,7 +575,7 @@
           </w:p>
         </w:tc>
       </w:tr>
-      <w:bookmarkEnd w:id="1"/>
+      <w:bookmarkEnd w:id="2"/>
       <w:tr>
         <w:tc>
           <w:tcPr>
@@ -619,13 +629,7 @@
               <w:rPr>
                 <w:b/>
               </w:rPr>
-              <w:t>Scenario/Flusso di eventi in caso di fallimento: L</w:t>
-            </w:r>
-            <w:r>
-              <w:rPr>
-                <w:b/>
-              </w:rPr>
-              <w:t>a quantità dei prodotti richiesti dall’utente eccede la disponibilità</w:t>
+              <w:t>Scenario/Flusso di eventi in caso di fallimento: La quantità dei prodotti richiesti dall’utente eccede la disponibilità</w:t>
             </w:r>
           </w:p>
         </w:tc>
@@ -682,10 +686,7 @@
           </w:tcPr>
           <w:p>
             <w:r>
-              <w:t xml:space="preserve">Visualizza un messaggio che riferisce all’utente che </w:t>
-            </w:r>
-            <w:r>
-              <w:t>non vi è disponibilità sufficiente</w:t>
+              <w:t>Visualizza un messaggio che riferisce all’utente che non vi è disponibilità sufficiente</w:t>
             </w:r>
           </w:p>
         </w:tc>
@@ -759,10 +760,7 @@
       </w:tr>
     </w:tbl>
     <w:p/>
-    <w:p>
-      <w:bookmarkStart w:id="2" w:name="_GoBack"/>
-      <w:bookmarkEnd w:id="2"/>
-    </w:p>
+    <w:p/>
     <w:p>
       <w:pPr>
         <w:rPr>

--- a/Documentazione/Use cases/ModificareQuantitàProdottoCarrello.docx
+++ b/Documentazione/Use cases/ModificareQuantitàProdottoCarrello.docx
@@ -27,8 +27,7 @@
       </w:tblPr>
       <w:tblGrid>
         <w:gridCol w:w="681"/>
-        <w:gridCol w:w="835"/>
-        <w:gridCol w:w="840"/>
+        <w:gridCol w:w="1675"/>
         <w:gridCol w:w="525"/>
         <w:gridCol w:w="7116"/>
       </w:tblGrid>
@@ -39,7 +38,7 @@
         <w:tc>
           <w:tcPr>
             <w:tcW w:w="2881" w:type="dxa"/>
-            <w:gridSpan w:val="4"/>
+            <w:gridSpan w:val="3"/>
           </w:tcPr>
           <w:p>
             <w:pPr>
@@ -87,31 +86,15 @@
         <w:tc>
           <w:tcPr>
             <w:tcW w:w="2881" w:type="dxa"/>
-            <w:gridSpan w:val="4"/>
-          </w:tcPr>
-          <w:p>
-            <w:proofErr w:type="spellStart"/>
-            <w:r>
-              <w:rPr>
-                <w:b/>
-              </w:rPr>
-              <w:t>Participating</w:t>
-            </w:r>
-            <w:proofErr w:type="spellEnd"/>
-            <w:r>
-              <w:rPr>
-                <w:b/>
-              </w:rPr>
-              <w:t xml:space="preserve"> </w:t>
-            </w:r>
-            <w:proofErr w:type="spellStart"/>
-            <w:r>
-              <w:rPr>
-                <w:b/>
-              </w:rPr>
-              <w:t>Actor</w:t>
-            </w:r>
-            <w:proofErr w:type="spellEnd"/>
+            <w:gridSpan w:val="3"/>
+          </w:tcPr>
+          <w:p>
+            <w:r>
+              <w:rPr>
+                <w:b/>
+              </w:rPr>
+              <w:t>Participating Actor</w:t>
+            </w:r>
           </w:p>
         </w:tc>
         <w:tc>
@@ -148,7 +131,7 @@
         <w:tc>
           <w:tcPr>
             <w:tcW w:w="2881" w:type="dxa"/>
-            <w:gridSpan w:val="4"/>
+            <w:gridSpan w:val="3"/>
           </w:tcPr>
           <w:p>
             <w:r>
@@ -181,8 +164,6 @@
             <w:r>
               <w:t xml:space="preserve"> e deve essere presente almeno un prodotto nel carrello</w:t>
             </w:r>
-            <w:bookmarkStart w:id="0" w:name="_GoBack"/>
-            <w:bookmarkEnd w:id="0"/>
           </w:p>
         </w:tc>
       </w:tr>
@@ -193,7 +174,7 @@
         <w:tc>
           <w:tcPr>
             <w:tcW w:w="2881" w:type="dxa"/>
-            <w:gridSpan w:val="4"/>
+            <w:gridSpan w:val="3"/>
           </w:tcPr>
           <w:p>
             <w:pPr>
@@ -235,43 +216,28 @@
         </w:tc>
       </w:tr>
       <w:tr>
-        <w:trPr>
-          <w:trHeight w:val="280"/>
-        </w:trPr>
-        <w:tc>
-          <w:tcPr>
-            <w:tcW w:w="2881" w:type="dxa"/>
+        <w:tc>
+          <w:tcPr>
+            <w:tcW w:w="9997" w:type="dxa"/>
             <w:gridSpan w:val="4"/>
-          </w:tcPr>
-          <w:p>
-            <w:pPr>
-              <w:rPr>
-                <w:b/>
-              </w:rPr>
-            </w:pPr>
-            <w:r>
-              <w:rPr>
-                <w:b/>
-              </w:rPr>
-              <w:t>Exit condition</w:t>
-            </w:r>
-          </w:p>
-          <w:p>
-            <w:r>
-              <w:t xml:space="preserve">                       On failure</w:t>
-            </w:r>
-          </w:p>
-        </w:tc>
-        <w:tc>
-          <w:tcPr>
-            <w:tcW w:w="7116" w:type="dxa"/>
-          </w:tcPr>
-          <w:p>
-            <w:r>
-              <w:t>L</w:t>
-            </w:r>
-            <w:r>
-              <w:t>a quantità dei prodotti richiesti rimane invariata</w:t>
+            <w:vAlign w:val="center"/>
+          </w:tcPr>
+          <w:p>
+            <w:pPr>
+              <w:jc w:val="center"/>
+              <w:rPr>
+                <w:b/>
+                <w:smallCaps/>
+              </w:rPr>
+            </w:pPr>
+            <w:bookmarkStart w:id="0" w:name="_GoBack"/>
+            <w:bookmarkEnd w:id="0"/>
+            <w:r>
+              <w:rPr>
+                <w:b/>
+                <w:smallCaps/>
+              </w:rPr>
+              <w:t>FLUSSO DI EVENTI PRINCIPALE/MAIN SCENARIO</w:t>
             </w:r>
           </w:p>
         </w:tc>
@@ -279,24 +245,41 @@
       <w:tr>
         <w:tc>
           <w:tcPr>
-            <w:tcW w:w="9997" w:type="dxa"/>
-            <w:gridSpan w:val="5"/>
-            <w:vAlign w:val="center"/>
-          </w:tcPr>
-          <w:p>
-            <w:pPr>
-              <w:jc w:val="center"/>
-              <w:rPr>
-                <w:b/>
-                <w:smallCaps/>
-              </w:rPr>
-            </w:pPr>
-            <w:r>
-              <w:rPr>
-                <w:b/>
-                <w:smallCaps/>
-              </w:rPr>
-              <w:t>FLUSSO DI EVENTI PRINCIPALE/MAIN SCENARIO</w:t>
+            <w:tcW w:w="681" w:type="dxa"/>
+          </w:tcPr>
+          <w:p>
+            <w:r>
+              <w:t>1</w:t>
+            </w:r>
+          </w:p>
+        </w:tc>
+        <w:tc>
+          <w:tcPr>
+            <w:tcW w:w="1675" w:type="dxa"/>
+          </w:tcPr>
+          <w:p>
+            <w:pPr>
+              <w:ind w:left="34"/>
+            </w:pPr>
+            <w:r>
+              <w:t>Utente:</w:t>
+            </w:r>
+          </w:p>
+        </w:tc>
+        <w:tc>
+          <w:tcPr>
+            <w:tcW w:w="7641" w:type="dxa"/>
+            <w:gridSpan w:val="2"/>
+          </w:tcPr>
+          <w:p>
+            <w:pPr>
+              <w:ind w:left="34"/>
+            </w:pPr>
+            <w:r>
+              <w:t xml:space="preserve">L’utente </w:t>
+            </w:r>
+            <w:r>
+              <w:t>modifica la quantità del prodotto</w:t>
             </w:r>
           </w:p>
         </w:tc>
@@ -308,21 +291,20 @@
           </w:tcPr>
           <w:p>
             <w:r>
-              <w:t>1</w:t>
+              <w:t>2</w:t>
             </w:r>
           </w:p>
         </w:tc>
         <w:tc>
           <w:tcPr>
             <w:tcW w:w="1675" w:type="dxa"/>
-            <w:gridSpan w:val="2"/>
           </w:tcPr>
           <w:p>
             <w:pPr>
               <w:ind w:left="34"/>
             </w:pPr>
             <w:r>
-              <w:t>Utente:</w:t>
+              <w:t>Sistema:</w:t>
             </w:r>
           </w:p>
         </w:tc>
@@ -336,10 +318,7 @@
               <w:ind w:left="34"/>
             </w:pPr>
             <w:r>
-              <w:t xml:space="preserve">L’utente </w:t>
-            </w:r>
-            <w:r>
-              <w:t>aggiorna la quantità utilizzando l’apposito bottone</w:t>
+              <w:t>Il sistema verifica che la quantità richiesta sia disponibile</w:t>
             </w:r>
           </w:p>
         </w:tc>
@@ -351,14 +330,13 @@
           </w:tcPr>
           <w:p>
             <w:r>
-              <w:t>2</w:t>
+              <w:t>3</w:t>
             </w:r>
           </w:p>
         </w:tc>
         <w:tc>
           <w:tcPr>
             <w:tcW w:w="1675" w:type="dxa"/>
-            <w:gridSpan w:val="2"/>
           </w:tcPr>
           <w:p>
             <w:pPr>
@@ -385,7 +363,13 @@
               <w:t xml:space="preserve">Risponde </w:t>
             </w:r>
             <w:r>
-              <w:t>con un messaggio che avvisa che le modifiche non sono state salvate</w:t>
+              <w:t>con un messaggio che avvisa che le modifiche</w:t>
+            </w:r>
+            <w:r>
+              <w:t xml:space="preserve"> non </w:t>
+            </w:r>
+            <w:r>
+              <w:t>sono state salvate</w:t>
             </w:r>
           </w:p>
         </w:tc>
@@ -397,14 +381,13 @@
           </w:tcPr>
           <w:p>
             <w:r>
-              <w:t>3</w:t>
+              <w:t>4</w:t>
             </w:r>
           </w:p>
         </w:tc>
         <w:tc>
           <w:tcPr>
             <w:tcW w:w="1675" w:type="dxa"/>
-            <w:gridSpan w:val="2"/>
           </w:tcPr>
           <w:p>
             <w:pPr>
@@ -425,7 +408,10 @@
               <w:ind w:left="34"/>
             </w:pPr>
             <w:r>
-              <w:t>L’utente salva le modifiche attraverso l’apposito bottone</w:t>
+              <w:t xml:space="preserve">L’utente salva le modifiche attraverso l’apposito </w:t>
+            </w:r>
+            <w:r>
+              <w:t>comando</w:t>
             </w:r>
           </w:p>
         </w:tc>
@@ -437,14 +423,13 @@
           </w:tcPr>
           <w:p>
             <w:r>
-              <w:t>4</w:t>
+              <w:t>5</w:t>
             </w:r>
           </w:p>
         </w:tc>
         <w:tc>
           <w:tcPr>
             <w:tcW w:w="1675" w:type="dxa"/>
-            <w:gridSpan w:val="2"/>
           </w:tcPr>
           <w:p>
             <w:pPr>
@@ -468,133 +453,6 @@
               <w:t>Visualizza il carrello aggiornato</w:t>
             </w:r>
           </w:p>
-        </w:tc>
-      </w:tr>
-      <w:tr>
-        <w:tc>
-          <w:tcPr>
-            <w:tcW w:w="9997" w:type="dxa"/>
-            <w:gridSpan w:val="5"/>
-          </w:tcPr>
-          <w:p/>
-        </w:tc>
-      </w:tr>
-      <w:tr>
-        <w:tc>
-          <w:tcPr>
-            <w:tcW w:w="9997" w:type="dxa"/>
-            <w:gridSpan w:val="5"/>
-          </w:tcPr>
-          <w:p>
-            <w:bookmarkStart w:id="1" w:name="_Hlk21597045"/>
-            <w:bookmarkStart w:id="2" w:name="_Hlk22197654"/>
-            <w:r>
-              <w:rPr>
-                <w:b/>
-              </w:rPr>
-              <w:t xml:space="preserve">Scenario/Flusso di eventi </w:t>
-            </w:r>
-            <w:r>
-              <w:rPr>
-                <w:b/>
-              </w:rPr>
-              <w:t xml:space="preserve">in caso di fallimento: </w:t>
-            </w:r>
-            <w:r>
-              <w:rPr>
-                <w:b/>
-              </w:rPr>
-              <w:t xml:space="preserve">L’utente non ha </w:t>
-            </w:r>
-            <w:r>
-              <w:rPr>
-                <w:b/>
-              </w:rPr>
-              <w:t>alcun prodotto all’interno del proprio carrello</w:t>
-            </w:r>
-          </w:p>
-        </w:tc>
-      </w:tr>
-      <w:bookmarkEnd w:id="1"/>
-      <w:tr>
-        <w:tc>
-          <w:tcPr>
-            <w:tcW w:w="1516" w:type="dxa"/>
-            <w:gridSpan w:val="2"/>
-          </w:tcPr>
-          <w:p>
-            <w:pPr>
-              <w:tabs>
-                <w:tab w:val="left" w:pos="960"/>
-              </w:tabs>
-              <w:rPr>
-                <w:b/>
-              </w:rPr>
-            </w:pPr>
-            <w:r>
-              <w:rPr>
-                <w:b/>
-              </w:rPr>
-              <w:t>1</w:t>
-            </w:r>
-            <w:r>
-              <w:rPr>
-                <w:b/>
-              </w:rPr>
-              <w:tab/>
-            </w:r>
-          </w:p>
-        </w:tc>
-        <w:tc>
-          <w:tcPr>
-            <w:tcW w:w="1365" w:type="dxa"/>
-            <w:gridSpan w:val="2"/>
-          </w:tcPr>
-          <w:p>
-            <w:pPr>
-              <w:rPr>
-                <w:b/>
-              </w:rPr>
-            </w:pPr>
-            <w:r>
-              <w:rPr>
-                <w:b/>
-              </w:rPr>
-              <w:t>Sistema:</w:t>
-            </w:r>
-          </w:p>
-        </w:tc>
-        <w:tc>
-          <w:tcPr>
-            <w:tcW w:w="7116" w:type="dxa"/>
-          </w:tcPr>
-          <w:p>
-            <w:r>
-              <w:t>Visualizza un messaggio che riferisce all’utente che non sono stati ancora inseriti prodotti all’interno del proprio carrello</w:t>
-            </w:r>
-          </w:p>
-        </w:tc>
-      </w:tr>
-      <w:bookmarkEnd w:id="2"/>
-      <w:tr>
-        <w:tc>
-          <w:tcPr>
-            <w:tcW w:w="2881" w:type="dxa"/>
-            <w:gridSpan w:val="4"/>
-          </w:tcPr>
-          <w:p>
-            <w:pPr>
-              <w:rPr>
-                <w:b/>
-              </w:rPr>
-            </w:pPr>
-          </w:p>
-        </w:tc>
-        <w:tc>
-          <w:tcPr>
-            <w:tcW w:w="7116" w:type="dxa"/>
-          </w:tcPr>
-          <w:p/>
         </w:tc>
       </w:tr>
     </w:tbl>
@@ -629,7 +487,71 @@
               <w:rPr>
                 <w:b/>
               </w:rPr>
-              <w:t>Scenario/Flusso di eventi in caso di fallimento: La quantità dei prodotti richiesti dall’utente eccede la disponibilità</w:t>
+              <w:t xml:space="preserve">Scenario/Flusso di eventi in caso di fallimento: </w:t>
+            </w:r>
+          </w:p>
+        </w:tc>
+      </w:tr>
+      <w:tr>
+        <w:tc>
+          <w:tcPr>
+            <w:tcW w:w="9997" w:type="dxa"/>
+            <w:gridSpan w:val="3"/>
+          </w:tcPr>
+          <w:p>
+            <w:pPr>
+              <w:rPr>
+                <w:b/>
+              </w:rPr>
+            </w:pPr>
+            <w:r>
+              <w:rPr>
+                <w:b/>
+              </w:rPr>
+              <w:t>Name: La quantità dei prodotti richiesti dall’utente eccede la disponibilità</w:t>
+            </w:r>
+          </w:p>
+        </w:tc>
+      </w:tr>
+      <w:tr>
+        <w:tc>
+          <w:tcPr>
+            <w:tcW w:w="9997" w:type="dxa"/>
+            <w:gridSpan w:val="3"/>
+          </w:tcPr>
+          <w:p>
+            <w:pPr>
+              <w:rPr>
+                <w:b/>
+              </w:rPr>
+            </w:pPr>
+            <w:r>
+              <w:rPr>
+                <w:b/>
+              </w:rPr>
+              <w:t>Entry Condition: La verifica al punto 2 da esito negativo</w:t>
+            </w:r>
+          </w:p>
+        </w:tc>
+      </w:tr>
+      <w:tr>
+        <w:tc>
+          <w:tcPr>
+            <w:tcW w:w="9997" w:type="dxa"/>
+            <w:gridSpan w:val="3"/>
+          </w:tcPr>
+          <w:p>
+            <w:pPr>
+              <w:rPr>
+                <w:b/>
+                <w:u w:val="single"/>
+              </w:rPr>
+            </w:pPr>
+            <w:r>
+              <w:rPr>
+                <w:b/>
+              </w:rPr>
+              <w:t>Exit Condition: La quantità non viene modificata</w:t>
             </w:r>
           </w:p>
         </w:tc>
@@ -798,7 +720,7 @@
       </w:pPr>
     </w:pPrDefault>
   </w:docDefaults>
-  <w:latentStyles w:defLockedState="0" w:defUIPriority="99" w:defSemiHidden="0" w:defUnhideWhenUsed="0" w:defQFormat="0" w:count="375">
+  <w:latentStyles w:defLockedState="0" w:defUIPriority="99" w:defSemiHidden="0" w:defUnhideWhenUsed="0" w:defQFormat="0" w:count="377">
     <w:lsdException w:name="Normal" w:uiPriority="0" w:qFormat="1"/>
     <w:lsdException w:name="heading 1" w:uiPriority="9" w:qFormat="1"/>
     <w:lsdException w:name="heading 2" w:semiHidden="1" w:uiPriority="9" w:unhideWhenUsed="1" w:qFormat="1"/>
@@ -1174,6 +1096,8 @@
     <w:lsdException w:name="Smart Hyperlink" w:semiHidden="1" w:unhideWhenUsed="1"/>
     <w:lsdException w:name="Hashtag" w:semiHidden="1" w:unhideWhenUsed="1"/>
     <w:lsdException w:name="Unresolved Mention" w:semiHidden="1" w:unhideWhenUsed="1"/>
+    <w:lsdException w:name="Smart Link" w:semiHidden="1" w:unhideWhenUsed="1"/>
+    <w:lsdException w:name="Smart Link Error" w:semiHidden="1" w:unhideWhenUsed="1"/>
   </w:latentStyles>
   <w:style w:type="paragraph" w:default="1" w:styleId="Normale">
     <w:name w:val="Normal"/>

--- a/Documentazione/Use cases/ModificareQuantitàProdottoCarrello.docx
+++ b/Documentazione/Use cases/ModificareQuantitàProdottoCarrello.docx
@@ -56,7 +56,13 @@
               <w:rPr>
                 <w:b/>
               </w:rPr>
-              <w:t>ame</w:t>
+              <w:t>umero</w:t>
+            </w:r>
+            <w:r>
+              <w:rPr>
+                <w:b/>
+              </w:rPr>
+              <w:t xml:space="preserve"> UC</w:t>
             </w:r>
           </w:p>
         </w:tc>
@@ -74,7 +80,7 @@
               <w:rPr>
                 <w:i/>
               </w:rPr>
-              <w:t>Modificare quantità dei prodotti nel carrello</w:t>
+              <w:t>11</w:t>
             </w:r>
           </w:p>
         </w:tc>
@@ -89,11 +95,16 @@
             <w:gridSpan w:val="3"/>
           </w:tcPr>
           <w:p>
-            <w:r>
-              <w:rPr>
-                <w:b/>
-              </w:rPr>
-              <w:t>Participating Actor</w:t>
+            <w:pPr>
+              <w:rPr>
+                <w:b/>
+              </w:rPr>
+            </w:pPr>
+            <w:r>
+              <w:rPr>
+                <w:b/>
+              </w:rPr>
+              <w:t>Name</w:t>
             </w:r>
           </w:p>
         </w:tc>
@@ -104,22 +115,14 @@
           <w:p>
             <w:pPr>
               <w:rPr>
-                <w:b/>
-              </w:rPr>
-            </w:pPr>
-            <w:r>
-              <w:rPr>
-                <w:b/>
-              </w:rPr>
-              <w:t>Utente</w:t>
-            </w:r>
-          </w:p>
-          <w:p>
-            <w:r>
-              <w:t>È interessato a</w:t>
-            </w:r>
-            <w:r>
-              <w:t>d aggiornare la quantità dei prodotti all’interno del carrello</w:t>
+                <w:i/>
+              </w:rPr>
+            </w:pPr>
+            <w:r>
+              <w:rPr>
+                <w:i/>
+              </w:rPr>
+              <w:t>Modificare quantità dei prodotti nel carrello</w:t>
             </w:r>
           </w:p>
         </w:tc>
@@ -134,12 +137,28 @@
             <w:gridSpan w:val="3"/>
           </w:tcPr>
           <w:p>
-            <w:r>
-              <w:rPr>
-                <w:b/>
-              </w:rPr>
-              <w:t>Entry Condition</w:t>
-            </w:r>
+            <w:proofErr w:type="spellStart"/>
+            <w:r>
+              <w:rPr>
+                <w:b/>
+              </w:rPr>
+              <w:t>Participating</w:t>
+            </w:r>
+            <w:proofErr w:type="spellEnd"/>
+            <w:r>
+              <w:rPr>
+                <w:b/>
+              </w:rPr>
+              <w:t xml:space="preserve"> </w:t>
+            </w:r>
+            <w:proofErr w:type="spellStart"/>
+            <w:r>
+              <w:rPr>
+                <w:b/>
+              </w:rPr>
+              <w:t>Actor</w:t>
+            </w:r>
+            <w:proofErr w:type="spellEnd"/>
           </w:p>
         </w:tc>
         <w:tc>
@@ -149,20 +168,22 @@
           <w:p>
             <w:pPr>
               <w:rPr>
-                <w:u w:val="single"/>
-              </w:rPr>
-            </w:pPr>
-            <w:r>
-              <w:t xml:space="preserve">L’ </w:t>
-            </w:r>
-            <w:r>
-              <w:t xml:space="preserve">utente </w:t>
-            </w:r>
-            <w:r>
-              <w:t>deve trovarsi nella pagina del carrello</w:t>
-            </w:r>
-            <w:r>
-              <w:t xml:space="preserve"> e deve essere presente almeno un prodotto nel carrello</w:t>
+                <w:b/>
+              </w:rPr>
+            </w:pPr>
+            <w:r>
+              <w:rPr>
+                <w:b/>
+              </w:rPr>
+              <w:t>Utente</w:t>
+            </w:r>
+          </w:p>
+          <w:p>
+            <w:r>
+              <w:t>È interessato a</w:t>
+            </w:r>
+            <w:r>
+              <w:t>d aggiornare la quantità dei prodotti all’interno del carrello</w:t>
             </w:r>
           </w:p>
         </w:tc>
@@ -177,6 +198,49 @@
             <w:gridSpan w:val="3"/>
           </w:tcPr>
           <w:p>
+            <w:r>
+              <w:rPr>
+                <w:b/>
+              </w:rPr>
+              <w:t>Entry Condition</w:t>
+            </w:r>
+          </w:p>
+        </w:tc>
+        <w:tc>
+          <w:tcPr>
+            <w:tcW w:w="7116" w:type="dxa"/>
+          </w:tcPr>
+          <w:p>
+            <w:pPr>
+              <w:rPr>
+                <w:u w:val="single"/>
+              </w:rPr>
+            </w:pPr>
+            <w:r>
+              <w:t xml:space="preserve">L’ </w:t>
+            </w:r>
+            <w:r>
+              <w:t xml:space="preserve">utente </w:t>
+            </w:r>
+            <w:r>
+              <w:t>deve trovarsi nella pagina del carrello</w:t>
+            </w:r>
+            <w:r>
+              <w:t xml:space="preserve"> e deve essere presente almeno un prodotto nel carrello</w:t>
+            </w:r>
+          </w:p>
+        </w:tc>
+      </w:tr>
+      <w:tr>
+        <w:trPr>
+          <w:trHeight w:val="280"/>
+        </w:trPr>
+        <w:tc>
+          <w:tcPr>
+            <w:tcW w:w="2881" w:type="dxa"/>
+            <w:gridSpan w:val="3"/>
+          </w:tcPr>
+          <w:p>
             <w:pPr>
               <w:rPr>
                 <w:b/>
@@ -230,8 +294,6 @@
                 <w:smallCaps/>
               </w:rPr>
             </w:pPr>
-            <w:bookmarkStart w:id="0" w:name="_GoBack"/>
-            <w:bookmarkEnd w:id="0"/>
             <w:r>
               <w:rPr>
                 <w:b/>
@@ -529,7 +591,21 @@
               <w:rPr>
                 <w:b/>
               </w:rPr>
-              <w:t>Entry Condition: La verifica al punto 2 da esito negativo</w:t>
+              <w:t>Numero</w:t>
+            </w:r>
+            <w:r>
+              <w:rPr>
+                <w:b/>
+              </w:rPr>
+              <w:t xml:space="preserve"> UC </w:t>
+            </w:r>
+            <w:bookmarkStart w:id="0" w:name="_GoBack"/>
+            <w:bookmarkEnd w:id="0"/>
+            <w:r>
+              <w:rPr>
+                <w:b/>
+              </w:rPr>
+              <w:t>: 11.1</w:t>
             </w:r>
           </w:p>
         </w:tc>
@@ -544,6 +620,27 @@
             <w:pPr>
               <w:rPr>
                 <w:b/>
+              </w:rPr>
+            </w:pPr>
+            <w:r>
+              <w:rPr>
+                <w:b/>
+              </w:rPr>
+              <w:t>Entry Condition: La verifica al punto 2 da esito negativo</w:t>
+            </w:r>
+          </w:p>
+        </w:tc>
+      </w:tr>
+      <w:tr>
+        <w:tc>
+          <w:tcPr>
+            <w:tcW w:w="9997" w:type="dxa"/>
+            <w:gridSpan w:val="3"/>
+          </w:tcPr>
+          <w:p>
+            <w:pPr>
+              <w:rPr>
+                <w:b/>
                 <w:u w:val="single"/>
               </w:rPr>
             </w:pPr>
@@ -551,7 +648,13 @@
               <w:rPr>
                 <w:b/>
               </w:rPr>
-              <w:t>Exit Condition: La quantità non viene modificata</w:t>
+              <w:t xml:space="preserve">Exit Condition: </w:t>
+            </w:r>
+            <w:r>
+              <w:rPr>
+                <w:b/>
+              </w:rPr>
+              <w:t>Visualizza la pagina del carrello</w:t>
             </w:r>
           </w:p>
         </w:tc>
@@ -574,7 +677,7 @@
               <w:rPr>
                 <w:b/>
               </w:rPr>
-              <w:t>1</w:t>
+              <w:t>2.1</w:t>
             </w:r>
             <w:r>
               <w:rPr>
@@ -720,7 +823,7 @@
       </w:pPr>
     </w:pPrDefault>
   </w:docDefaults>
-  <w:latentStyles w:defLockedState="0" w:defUIPriority="99" w:defSemiHidden="0" w:defUnhideWhenUsed="0" w:defQFormat="0" w:count="377">
+  <w:latentStyles w:defLockedState="0" w:defUIPriority="99" w:defSemiHidden="0" w:defUnhideWhenUsed="0" w:defQFormat="0" w:count="375">
     <w:lsdException w:name="Normal" w:uiPriority="0" w:qFormat="1"/>
     <w:lsdException w:name="heading 1" w:uiPriority="9" w:qFormat="1"/>
     <w:lsdException w:name="heading 2" w:semiHidden="1" w:uiPriority="9" w:unhideWhenUsed="1" w:qFormat="1"/>
@@ -1096,8 +1199,6 @@
     <w:lsdException w:name="Smart Hyperlink" w:semiHidden="1" w:unhideWhenUsed="1"/>
     <w:lsdException w:name="Hashtag" w:semiHidden="1" w:unhideWhenUsed="1"/>
     <w:lsdException w:name="Unresolved Mention" w:semiHidden="1" w:unhideWhenUsed="1"/>
-    <w:lsdException w:name="Smart Link" w:semiHidden="1" w:unhideWhenUsed="1"/>
-    <w:lsdException w:name="Smart Link Error" w:semiHidden="1" w:unhideWhenUsed="1"/>
   </w:latentStyles>
   <w:style w:type="paragraph" w:default="1" w:styleId="Normale">
     <w:name w:val="Normal"/>
